--- a/S6/HW05_Ranasinghe_Samitha.docx
+++ b/S6/HW05_Ranasinghe_Samitha.docx
@@ -302,8 +302,13 @@
       </w:r>
       <w:proofErr w:type="spellEnd"/>
       <w:r>
-        <w:t xml:space="preserve"> with the product of all n to produce the cube value of the plain text. The cube root is then taken using the given function</w:t>
-      </w:r>
+        <w:t xml:space="preserve"> with the product of all n to produce the cube value of the plain text. The cube root is then taken using the given </w:t>
+      </w:r>
+      <w:proofErr w:type="gramStart"/>
+      <w:r>
+        <w:t>function</w:t>
+      </w:r>
+      <w:proofErr w:type="gramEnd"/>
     </w:p>
     <w:sectPr>
       <w:pgSz w:w="11906" w:h="16838"/>
